--- a/Documento/tg.docx
+++ b/Documento/tg.docx
@@ -393,63 +393,54 @@
         <w:t xml:space="preserve">s </w:t>
       </w:r>
       <w:r>
-        <w:t xml:space="preserve">sobre a estrutura de uma fonte, e conhecendo a estrutura dos dados de uma fonte, pode ajudar a reduzir a entropia estimada a fim de chegar mais próximo da entropia da fonte. </w:t>
-      </w:r>
-    </w:p>
-    <w:p>
-      <w:pPr>
-        <w:jc w:val="both"/>
-      </w:pPr>
-    </w:p>
-    <w:p>
-      <w:pPr>
-        <w:jc w:val="both"/>
-      </w:pPr>
-    </w:p>
-    <w:p>
-      <w:pPr>
-        <w:jc w:val="both"/>
-      </w:pPr>
-    </w:p>
-    <w:p>
-      <w:pPr>
-        <w:jc w:val="both"/>
-      </w:pPr>
-      <w:r>
-        <w:t xml:space="preserve"> //cite book</w:t>
-      </w:r>
-    </w:p>
-    <w:p>
-      <w:pPr>
-        <w:jc w:val="both"/>
-      </w:pPr>
-    </w:p>
-    <w:p>
-      <w:pPr>
-        <w:jc w:val="both"/>
-      </w:pPr>
-    </w:p>
-    <w:p>
-      <w:pPr>
-        <w:jc w:val="both"/>
-      </w:pPr>
-    </w:p>
-    <w:p>
-      <w:pPr>
-        <w:jc w:val="both"/>
-      </w:pPr>
-    </w:p>
-    <w:p>
-      <w:pPr>
-        <w:jc w:val="both"/>
-      </w:pPr>
-    </w:p>
-    <w:p>
-      <w:pPr>
-        <w:jc w:val="both"/>
-      </w:pPr>
-    </w:p>
-    <w:p/>
+        <w:t>so</w:t>
+      </w:r>
+      <w:r>
+        <w:t xml:space="preserve">bre a estrutura de uma fonte, </w:t>
+      </w:r>
+      <w:r>
+        <w:t>conh</w:t>
+      </w:r>
+      <w:r>
+        <w:t>ecer</w:t>
+      </w:r>
+      <w:r>
+        <w:t xml:space="preserve"> a estrutura dos dados de uma fonte, pode ajudar a reduzir a entropia estimada a fim de chegar </w:t>
+      </w:r>
+      <w:r>
+        <w:t xml:space="preserve">o </w:t>
+      </w:r>
+      <w:r>
+        <w:t>mais próximo</w:t>
+      </w:r>
+      <w:r>
+        <w:t xml:space="preserve"> possível</w:t>
+      </w:r>
+      <w:r>
+        <w:t xml:space="preserve"> da entropia da fonte.</w:t>
+      </w:r>
+      <w:r>
+        <w:t xml:space="preserve"> </w:t>
+      </w:r>
+      <w:r>
+        <w:t>Os pressupostos são separados em modelos</w:t>
+      </w:r>
+      <w:r>
+        <w:t xml:space="preserve"> matemáticos</w:t>
+      </w:r>
+      <w:r>
+        <w:t>, e é possível obter modelos baseados na análise empírica das estatísticas dos dados.</w:t>
+      </w:r>
+      <w:r>
+        <w:t xml:space="preserve"> </w:t>
+      </w:r>
+      <w:r>
+        <w:t>E uma boa modelagem tende a trazer melhores resultados em esquemas de compressão.</w:t>
+      </w:r>
+      <w:r>
+        <w:t>//cite book</w:t>
+      </w:r>
+    </w:p>
     <w:sectPr>
       <w:headerReference w:type="default" r:id="rId7"/>
       <w:pgSz w:w="11906" w:h="16838"/>
